--- a/source-doc/设计模式.docx
+++ b/source-doc/设计模式.docx
@@ -137,6 +137,7 @@
     <w:p>
       <w:pPr>
         <w:numPr>
+          <w:ilvl w:val="0"/>
           <w:numId w:val="0"/>
         </w:numPr>
         <w:ind w:leftChars="0"/>
@@ -156,6 +157,7 @@
     <w:p>
       <w:pPr>
         <w:numPr>
+          <w:ilvl w:val="0"/>
           <w:numId w:val="0"/>
         </w:numPr>
         <w:ind w:leftChars="0"/>
@@ -207,6 +209,7 @@
     <w:p>
       <w:pPr>
         <w:numPr>
+          <w:ilvl w:val="0"/>
           <w:numId w:val="0"/>
         </w:numPr>
         <w:ind w:leftChars="0"/>
@@ -587,7 +590,7 @@
           <w:rFonts w:hint="eastAsia"/>
           <w:lang w:val="en-US" w:eastAsia="zh-CN"/>
         </w:rPr>
-        <w:t>1.4里氏替换原则</w:t>
+        <w:t>1.4、里氏替换原则 Liskov Substitution Principle</w:t>
       </w:r>
     </w:p>
     <w:p>
@@ -661,17 +664,19 @@
     <w:p>
       <w:pPr>
         <w:numPr>
-          <w:numId w:val="0"/>
-        </w:numPr>
-        <w:rPr>
-          <w:rFonts w:hint="eastAsia"/>
-          <w:lang w:val="en-US" w:eastAsia="zh-CN"/>
-        </w:rPr>
-      </w:pPr>
-    </w:p>
-    <w:p>
-      <w:pPr>
-        <w:numPr>
+          <w:ilvl w:val="0"/>
+          <w:numId w:val="0"/>
+        </w:numPr>
+        <w:rPr>
+          <w:rFonts w:hint="eastAsia"/>
+          <w:lang w:val="en-US" w:eastAsia="zh-CN"/>
+        </w:rPr>
+      </w:pPr>
+    </w:p>
+    <w:p>
+      <w:pPr>
+        <w:numPr>
+          <w:ilvl w:val="0"/>
           <w:numId w:val="0"/>
         </w:numPr>
         <w:rPr>
@@ -694,24 +699,26 @@
     <w:p>
       <w:pPr>
         <w:numPr>
-          <w:numId w:val="0"/>
-        </w:numPr>
-        <w:rPr>
-          <w:rFonts w:hint="eastAsia"/>
-          <w:lang w:val="en-US" w:eastAsia="zh-CN"/>
-        </w:rPr>
-      </w:pPr>
-      <w:r>
-        <w:rPr>
-          <w:rFonts w:hint="eastAsia"/>
-          <w:lang w:val="en-US" w:eastAsia="zh-CN"/>
-        </w:rPr>
-        <w:t>1) 里氏替换原则(Liskov Substitution Principle)在1988年，由麻省理工学院的以为姓里的女士提出的。</w:t>
-      </w:r>
-    </w:p>
-    <w:p>
-      <w:pPr>
-        <w:numPr>
+          <w:ilvl w:val="0"/>
+          <w:numId w:val="0"/>
+        </w:numPr>
+        <w:rPr>
+          <w:rFonts w:hint="eastAsia"/>
+          <w:lang w:val="en-US" w:eastAsia="zh-CN"/>
+        </w:rPr>
+      </w:pPr>
+      <w:r>
+        <w:rPr>
+          <w:rFonts w:hint="eastAsia"/>
+          <w:lang w:val="en-US" w:eastAsia="zh-CN"/>
+        </w:rPr>
+        <w:t>1) 里氏替换原则在1988年，由麻省理工学院的以为姓里的女士提出的。</w:t>
+      </w:r>
+    </w:p>
+    <w:p>
+      <w:pPr>
+        <w:numPr>
+          <w:ilvl w:val="0"/>
           <w:numId w:val="0"/>
         </w:numPr>
         <w:rPr>
@@ -730,6 +737,7 @@
     <w:p>
       <w:pPr>
         <w:numPr>
+          <w:ilvl w:val="0"/>
           <w:numId w:val="0"/>
         </w:numPr>
         <w:rPr>
@@ -748,6 +756,7 @@
     <w:p>
       <w:pPr>
         <w:numPr>
+          <w:ilvl w:val="0"/>
           <w:numId w:val="0"/>
         </w:numPr>
         <w:rPr>
@@ -766,6 +775,7 @@
     <w:p>
       <w:pPr>
         <w:numPr>
+          <w:ilvl w:val="0"/>
           <w:numId w:val="0"/>
         </w:numPr>
         <w:rPr>
@@ -816,187 +826,1442 @@
           </wp:inline>
         </w:drawing>
       </w:r>
+    </w:p>
+    <w:p>
+      <w:pPr>
+        <w:numPr>
+          <w:ilvl w:val="0"/>
+          <w:numId w:val="0"/>
+        </w:numPr>
+        <w:rPr>
+          <w:rFonts w:hint="eastAsia"/>
+          <w:b/>
+          <w:bCs/>
+          <w:lang w:val="en-US" w:eastAsia="zh-CN"/>
+        </w:rPr>
+      </w:pPr>
+      <w:r>
+        <w:rPr>
+          <w:rFonts w:hint="eastAsia"/>
+          <w:b/>
+          <w:bCs/>
+          <w:lang w:val="en-US" w:eastAsia="zh-CN"/>
+        </w:rPr>
+        <w:t>解决方法</w:t>
+      </w:r>
+    </w:p>
+    <w:p>
+      <w:pPr>
+        <w:numPr>
+          <w:ilvl w:val="0"/>
+          <w:numId w:val="0"/>
+        </w:numPr>
+        <w:rPr>
+          <w:rFonts w:hint="eastAsia"/>
+          <w:lang w:val="en-US" w:eastAsia="zh-CN"/>
+        </w:rPr>
+      </w:pPr>
+      <w:r>
+        <w:rPr>
+          <w:rFonts w:hint="eastAsia"/>
+          <w:lang w:val="en-US" w:eastAsia="zh-CN"/>
+        </w:rPr>
+        <w:t>1) 我们发现原来运行正常的相减功能发生了错误。原因就是类B无意中重写了父类的方法，造成原有功能出现错误。在实际编程中，我们常常会通过重写父类的方法完成新的功能，这样写起来虽然简单，但整个继承体系的复用性会比较差。特别是运行多态比较频繁的时候</w:t>
+      </w:r>
+    </w:p>
+    <w:p>
+      <w:pPr>
+        <w:numPr>
+          <w:ilvl w:val="0"/>
+          <w:numId w:val="0"/>
+        </w:numPr>
+        <w:rPr>
+          <w:rFonts w:hint="eastAsia"/>
+          <w:lang w:val="en-US" w:eastAsia="zh-CN"/>
+        </w:rPr>
+      </w:pPr>
+      <w:r>
+        <w:rPr>
+          <w:rFonts w:hint="eastAsia"/>
+          <w:lang w:val="en-US" w:eastAsia="zh-CN"/>
+        </w:rPr>
+        <w:t>2) 通用的做法是：原来的父类和子类都继承一个更通俗的基类，原有的继承关系去掉，采用依赖，聚合，组合等关系代替.</w:t>
+      </w:r>
+    </w:p>
+    <w:p>
+      <w:pPr>
+        <w:numPr>
+          <w:ilvl w:val="0"/>
+          <w:numId w:val="0"/>
+        </w:numPr>
+        <w:rPr>
+          <w:rFonts w:hint="eastAsia"/>
+          <w:lang w:val="en-US" w:eastAsia="zh-CN"/>
+        </w:rPr>
+      </w:pPr>
+    </w:p>
+    <w:p>
+      <w:pPr>
+        <w:pStyle w:val="3"/>
+        <w:rPr>
+          <w:rFonts w:hint="eastAsia"/>
+          <w:lang w:val="en-US" w:eastAsia="zh-CN"/>
+        </w:rPr>
+      </w:pPr>
+      <w:r>
+        <w:rPr>
+          <w:rFonts w:hint="eastAsia"/>
+          <w:lang w:val="en-US" w:eastAsia="zh-CN"/>
+        </w:rPr>
+        <w:t>1.5、开闭原则 Open Closed Principle</w:t>
+      </w:r>
+    </w:p>
+    <w:p>
+      <w:pPr>
+        <w:numPr>
+          <w:ilvl w:val="0"/>
+          <w:numId w:val="0"/>
+        </w:numPr>
+        <w:rPr>
+          <w:rFonts w:hint="eastAsia"/>
+          <w:lang w:val="en-US" w:eastAsia="zh-CN"/>
+        </w:rPr>
+      </w:pPr>
+    </w:p>
+    <w:p>
+      <w:pPr>
+        <w:numPr>
+          <w:ilvl w:val="0"/>
+          <w:numId w:val="4"/>
+        </w:numPr>
+        <w:rPr>
+          <w:rFonts w:hint="eastAsia"/>
+          <w:lang w:val="en-US" w:eastAsia="zh-CN"/>
+        </w:rPr>
+      </w:pPr>
+      <w:r>
+        <w:rPr>
+          <w:rFonts w:hint="eastAsia"/>
+          <w:lang w:val="en-US" w:eastAsia="zh-CN"/>
+        </w:rPr>
+        <w:t>开闭原则是编程中 最基础、最重要的设计原则。</w:t>
+      </w:r>
+    </w:p>
+    <w:p>
+      <w:pPr>
+        <w:numPr>
+          <w:ilvl w:val="0"/>
+          <w:numId w:val="0"/>
+        </w:numPr>
+        <w:rPr>
+          <w:rFonts w:hint="eastAsia"/>
+          <w:lang w:val="en-US" w:eastAsia="zh-CN"/>
+        </w:rPr>
+      </w:pPr>
+      <w:r>
+        <w:rPr>
+          <w:rFonts w:hint="eastAsia"/>
+          <w:lang w:val="en-US" w:eastAsia="zh-CN"/>
+        </w:rPr>
+        <w:t>2) 一个软件实体如类，模块和函数应该 对扩展开放( 对提供方)，对 修改关闭( 对使用方)。用抽象构建框架，用实现扩展细节。</w:t>
+      </w:r>
+    </w:p>
+    <w:p>
+      <w:pPr>
+        <w:numPr>
+          <w:ilvl w:val="0"/>
+          <w:numId w:val="0"/>
+        </w:numPr>
+        <w:rPr>
+          <w:rFonts w:hint="eastAsia"/>
+          <w:lang w:val="en-US" w:eastAsia="zh-CN"/>
+        </w:rPr>
+      </w:pPr>
+      <w:r>
+        <w:rPr>
+          <w:rFonts w:hint="eastAsia"/>
+          <w:lang w:val="en-US" w:eastAsia="zh-CN"/>
+        </w:rPr>
+        <w:t>3) 当软件需要变化时，尽量 通过扩展软件实体的行为来实现变化，而不是 通过修改已有的代码来实现变化。</w:t>
+      </w:r>
+    </w:p>
+    <w:p>
+      <w:pPr>
+        <w:numPr>
+          <w:ilvl w:val="0"/>
+          <w:numId w:val="0"/>
+        </w:numPr>
+        <w:rPr>
+          <w:rFonts w:hint="eastAsia"/>
+          <w:lang w:val="en-US" w:eastAsia="zh-CN"/>
+        </w:rPr>
+      </w:pPr>
+      <w:r>
+        <w:rPr>
+          <w:rFonts w:hint="eastAsia"/>
+          <w:lang w:val="en-US" w:eastAsia="zh-CN"/>
+        </w:rPr>
+        <w:t>4) 编程中遵循其它原则，以及使用设计模式的目的就是遵循开闭原则。</w:t>
+      </w:r>
+    </w:p>
+    <w:p>
+      <w:pPr>
+        <w:numPr>
+          <w:ilvl w:val="0"/>
+          <w:numId w:val="0"/>
+        </w:numPr>
+        <w:rPr>
+          <w:rFonts w:hint="eastAsia"/>
+          <w:lang w:val="en-US" w:eastAsia="zh-CN"/>
+        </w:rPr>
+      </w:pPr>
+    </w:p>
+    <w:p>
+      <w:pPr>
+        <w:pStyle w:val="3"/>
+        <w:rPr>
+          <w:rFonts w:hint="eastAsia"/>
+          <w:lang w:val="en-US" w:eastAsia="zh-CN"/>
+        </w:rPr>
+      </w:pPr>
+      <w:r>
+        <w:rPr>
+          <w:rFonts w:hint="eastAsia"/>
+          <w:lang w:val="en-US" w:eastAsia="zh-CN"/>
+        </w:rPr>
+        <w:t>1.6、迪米特法则 Demeter Principle</w:t>
+      </w:r>
+    </w:p>
+    <w:p>
+      <w:pPr>
+        <w:numPr>
+          <w:ilvl w:val="0"/>
+          <w:numId w:val="0"/>
+        </w:numPr>
+        <w:rPr>
+          <w:rFonts w:hint="eastAsia"/>
+          <w:lang w:val="en-US" w:eastAsia="zh-CN"/>
+        </w:rPr>
+      </w:pPr>
+      <w:r>
+        <w:rPr>
+          <w:rFonts w:hint="eastAsia"/>
+          <w:lang w:val="en-US" w:eastAsia="zh-CN"/>
+        </w:rPr>
+        <w:t>1) 一个对象应该对其他对象保持最少的了解</w:t>
+      </w:r>
+    </w:p>
+    <w:p>
+      <w:pPr>
+        <w:numPr>
+          <w:ilvl w:val="0"/>
+          <w:numId w:val="0"/>
+        </w:numPr>
+        <w:rPr>
+          <w:rFonts w:hint="eastAsia"/>
+          <w:lang w:val="en-US" w:eastAsia="zh-CN"/>
+        </w:rPr>
+      </w:pPr>
+      <w:r>
+        <w:rPr>
+          <w:rFonts w:hint="eastAsia"/>
+          <w:lang w:val="en-US" w:eastAsia="zh-CN"/>
+        </w:rPr>
+        <w:t>2) 类与类关系越密切，耦合度越大</w:t>
+      </w:r>
+    </w:p>
+    <w:p>
+      <w:pPr>
+        <w:numPr>
+          <w:ilvl w:val="0"/>
+          <w:numId w:val="0"/>
+        </w:numPr>
+        <w:rPr>
+          <w:rFonts w:hint="eastAsia"/>
+          <w:lang w:val="en-US" w:eastAsia="zh-CN"/>
+        </w:rPr>
+      </w:pPr>
+      <w:r>
+        <w:rPr>
+          <w:rFonts w:hint="eastAsia"/>
+          <w:lang w:val="en-US" w:eastAsia="zh-CN"/>
+        </w:rPr>
+        <w:t>3) 迪米特法则(Demeter Principle)又叫 最少知道原则，即一个类 对自己依赖的类知道的越少越好。也就是说，对于</w:t>
+      </w:r>
+    </w:p>
+    <w:p>
+      <w:pPr>
+        <w:numPr>
+          <w:ilvl w:val="0"/>
+          <w:numId w:val="0"/>
+        </w:numPr>
+        <w:rPr>
+          <w:rFonts w:hint="eastAsia"/>
+          <w:lang w:val="en-US" w:eastAsia="zh-CN"/>
+        </w:rPr>
+      </w:pPr>
+      <w:r>
+        <w:rPr>
+          <w:rFonts w:hint="eastAsia"/>
+          <w:lang w:val="en-US" w:eastAsia="zh-CN"/>
+        </w:rPr>
+        <w:t>被依赖的类不管多么复杂，都尽量将逻辑封装在类的内部。对外除了提供的 public 方法，不对外泄露任何信息</w:t>
+      </w:r>
+    </w:p>
+    <w:p>
+      <w:pPr>
+        <w:numPr>
+          <w:ilvl w:val="0"/>
+          <w:numId w:val="0"/>
+        </w:numPr>
+        <w:rPr>
+          <w:rFonts w:hint="eastAsia"/>
+          <w:lang w:val="en-US" w:eastAsia="zh-CN"/>
+        </w:rPr>
+      </w:pPr>
+      <w:r>
+        <w:rPr>
+          <w:rFonts w:hint="eastAsia"/>
+          <w:lang w:val="en-US" w:eastAsia="zh-CN"/>
+        </w:rPr>
+        <w:t>4) 迪米特法则还有个更简单的定义：只与直接的朋友通信</w:t>
+      </w:r>
+    </w:p>
+    <w:p>
+      <w:pPr>
+        <w:numPr>
+          <w:ilvl w:val="0"/>
+          <w:numId w:val="0"/>
+        </w:numPr>
+        <w:rPr>
+          <w:rFonts w:hint="eastAsia"/>
+          <w:lang w:val="en-US" w:eastAsia="zh-CN"/>
+        </w:rPr>
+      </w:pPr>
+      <w:r>
+        <w:rPr>
+          <w:rFonts w:hint="eastAsia"/>
+          <w:lang w:val="en-US" w:eastAsia="zh-CN"/>
+        </w:rPr>
+        <w:t>5) 直接的朋友：每个对象都会与其他对象有 耦合关系，只要两个对象之间有耦合关系，我们就说这两个对象之间</w:t>
+      </w:r>
+    </w:p>
+    <w:p>
+      <w:pPr>
+        <w:numPr>
+          <w:ilvl w:val="0"/>
+          <w:numId w:val="0"/>
+        </w:numPr>
+        <w:rPr>
+          <w:rFonts w:hint="eastAsia"/>
+          <w:lang w:val="en-US" w:eastAsia="zh-CN"/>
+        </w:rPr>
+      </w:pPr>
+      <w:r>
+        <w:rPr>
+          <w:rFonts w:hint="eastAsia"/>
+          <w:lang w:val="en-US" w:eastAsia="zh-CN"/>
+        </w:rPr>
+        <w:t>是朋友关系。耦合的方式很多，依赖，关联，组合，聚合等。其中，我们称出现 成员变量， 方法参数， 方法返</w:t>
+      </w:r>
+    </w:p>
+    <w:p>
+      <w:pPr>
+        <w:numPr>
+          <w:ilvl w:val="0"/>
+          <w:numId w:val="0"/>
+        </w:numPr>
+        <w:rPr>
+          <w:rFonts w:hint="eastAsia"/>
+          <w:lang w:val="en-US" w:eastAsia="zh-CN"/>
+        </w:rPr>
+      </w:pPr>
+      <w:r>
+        <w:rPr>
+          <w:rFonts w:hint="eastAsia"/>
+          <w:lang w:val="en-US" w:eastAsia="zh-CN"/>
+        </w:rPr>
+        <w:t>回值中的类为直接的朋友，而出现在 局部变量中的类不是直接的朋友。也就是说，陌生的类最好不要以局部变量的形式出现在类的内部。</w:t>
+      </w:r>
+    </w:p>
+    <w:p>
+      <w:pPr>
+        <w:numPr>
+          <w:ilvl w:val="0"/>
+          <w:numId w:val="0"/>
+        </w:numPr>
+        <w:rPr>
+          <w:rFonts w:hint="eastAsia"/>
+          <w:lang w:val="en-US" w:eastAsia="zh-CN"/>
+        </w:rPr>
+      </w:pPr>
+    </w:p>
+    <w:p>
+      <w:pPr>
+        <w:numPr>
+          <w:ilvl w:val="0"/>
+          <w:numId w:val="0"/>
+        </w:numPr>
+        <w:rPr>
+          <w:rFonts w:hint="eastAsia"/>
+          <w:lang w:val="en-US" w:eastAsia="zh-CN"/>
+        </w:rPr>
+      </w:pPr>
+      <w:r>
+        <w:rPr>
+          <w:rFonts w:hint="eastAsia"/>
+          <w:lang w:val="en-US" w:eastAsia="zh-CN"/>
+        </w:rPr>
+        <w:t>迪米特法则的核心是降低类之间的耦合</w:t>
+      </w:r>
+    </w:p>
+    <w:p>
+      <w:pPr>
+        <w:numPr>
+          <w:ilvl w:val="0"/>
+          <w:numId w:val="0"/>
+        </w:numPr>
+        <w:rPr>
+          <w:rFonts w:hint="eastAsia"/>
+          <w:lang w:val="en-US" w:eastAsia="zh-CN"/>
+        </w:rPr>
+      </w:pPr>
+      <w:r>
+        <w:rPr>
+          <w:rFonts w:hint="eastAsia"/>
+          <w:lang w:val="en-US" w:eastAsia="zh-CN"/>
+        </w:rPr>
+        <w:t>但是注意：由于每个类都减少了不必要的依赖，因此迪米特法则只是要求降低类间(对象间)耦合关系， 并不是要求完全没有依赖关系</w:t>
+      </w:r>
+    </w:p>
+    <w:p>
+      <w:pPr>
+        <w:numPr>
+          <w:ilvl w:val="0"/>
+          <w:numId w:val="0"/>
+        </w:numPr>
+        <w:rPr>
+          <w:rFonts w:hint="eastAsia"/>
+          <w:lang w:val="en-US" w:eastAsia="zh-CN"/>
+        </w:rPr>
+      </w:pPr>
+    </w:p>
+    <w:p>
+      <w:pPr>
+        <w:pStyle w:val="3"/>
+        <w:rPr>
+          <w:rFonts w:hint="eastAsia"/>
+          <w:lang w:val="en-US" w:eastAsia="zh-CN"/>
+        </w:rPr>
+      </w:pPr>
+      <w:r>
+        <w:rPr>
+          <w:rFonts w:hint="eastAsia"/>
+          <w:lang w:val="en-US" w:eastAsia="zh-CN"/>
+        </w:rPr>
+        <w:t>1.7、合成复用原则 Composite Reuse Principle</w:t>
+      </w:r>
+    </w:p>
+    <w:p>
+      <w:pPr>
+        <w:rPr>
+          <w:rFonts w:hint="eastAsia"/>
+          <w:lang w:val="en-US" w:eastAsia="zh-CN"/>
+        </w:rPr>
+      </w:pPr>
+      <w:r>
+        <w:rPr>
+          <w:rFonts w:hint="eastAsia"/>
+          <w:lang w:val="en-US" w:eastAsia="zh-CN"/>
+        </w:rPr>
+        <w:t>1) 找出应用中可能需要变化之处，把它们独立出来，不要和那些不需要变化的代码混在一起。</w:t>
+      </w:r>
+    </w:p>
+    <w:p>
+      <w:pPr>
+        <w:rPr>
+          <w:rFonts w:hint="eastAsia"/>
+          <w:lang w:val="en-US" w:eastAsia="zh-CN"/>
+        </w:rPr>
+      </w:pPr>
+      <w:r>
+        <w:rPr>
+          <w:rFonts w:hint="eastAsia"/>
+          <w:lang w:val="en-US" w:eastAsia="zh-CN"/>
+        </w:rPr>
+        <w:t>2) 针对接口编程，而不是针对实现编程。</w:t>
+      </w:r>
+    </w:p>
+    <w:p>
+      <w:pPr>
+        <w:rPr>
+          <w:rFonts w:hint="eastAsia"/>
+          <w:lang w:val="en-US" w:eastAsia="zh-CN"/>
+        </w:rPr>
+      </w:pPr>
+      <w:r>
+        <w:rPr>
+          <w:rFonts w:hint="eastAsia"/>
+          <w:lang w:val="en-US" w:eastAsia="zh-CN"/>
+        </w:rPr>
+        <w:t>3) 为了交互对象之间的 松耦合设计而努力。</w:t>
+      </w:r>
+    </w:p>
+    <w:p>
+      <w:pPr>
+        <w:numPr>
+          <w:ilvl w:val="0"/>
+          <w:numId w:val="0"/>
+        </w:numPr>
+        <w:rPr>
+          <w:rFonts w:hint="eastAsia"/>
+          <w:lang w:val="en-US" w:eastAsia="zh-CN"/>
+        </w:rPr>
+      </w:pPr>
+      <w:r>
+        <w:rPr>
+          <w:rFonts w:hint="eastAsia"/>
+          <w:lang w:val="en-US" w:eastAsia="zh-CN"/>
+        </w:rPr>
+        <w:t>尽量使用合成/聚合的方式，而不是使用继承。</w:t>
+      </w:r>
+    </w:p>
+    <w:p>
+      <w:pPr>
+        <w:numPr>
+          <w:ilvl w:val="0"/>
+          <w:numId w:val="0"/>
+        </w:numPr>
+        <w:rPr>
+          <w:rFonts w:hint="eastAsia"/>
+          <w:lang w:val="en-US" w:eastAsia="zh-CN"/>
+        </w:rPr>
+      </w:pPr>
+      <w:r>
+        <w:drawing>
+          <wp:inline distT="0" distB="0" distL="114300" distR="114300">
+            <wp:extent cx="6640830" cy="4498340"/>
+            <wp:effectExtent l="0" t="0" r="7620" b="16510"/>
+            <wp:docPr id="3" name="图片 1"/>
+            <wp:cNvGraphicFramePr>
+              <a:graphicFrameLocks xmlns:a="http://schemas.openxmlformats.org/drawingml/2006/main" noChangeAspect="1"/>
+            </wp:cNvGraphicFramePr>
+            <a:graphic xmlns:a="http://schemas.openxmlformats.org/drawingml/2006/main">
+              <a:graphicData uri="http://schemas.openxmlformats.org/drawingml/2006/picture">
+                <pic:pic xmlns:pic="http://schemas.openxmlformats.org/drawingml/2006/picture">
+                  <pic:nvPicPr>
+                    <pic:cNvPr id="3" name="图片 1"/>
+                    <pic:cNvPicPr>
+                      <a:picLocks noChangeAspect="1"/>
+                    </pic:cNvPicPr>
+                  </pic:nvPicPr>
+                  <pic:blipFill>
+                    <a:blip r:embed="rId8"/>
+                    <a:stretch>
+                      <a:fillRect/>
+                    </a:stretch>
+                  </pic:blipFill>
+                  <pic:spPr>
+                    <a:xfrm>
+                      <a:off x="0" y="0"/>
+                      <a:ext cx="6640830" cy="4498340"/>
+                    </a:xfrm>
+                    <a:prstGeom prst="rect">
+                      <a:avLst/>
+                    </a:prstGeom>
+                    <a:noFill/>
+                    <a:ln w="9525">
+                      <a:noFill/>
+                    </a:ln>
+                  </pic:spPr>
+                </pic:pic>
+              </a:graphicData>
+            </a:graphic>
+          </wp:inline>
+        </w:drawing>
+      </w:r>
+    </w:p>
+    <w:p>
+      <w:pPr>
+        <w:numPr>
+          <w:ilvl w:val="0"/>
+          <w:numId w:val="0"/>
+        </w:numPr>
+        <w:rPr>
+          <w:rFonts w:hint="eastAsia"/>
+          <w:lang w:val="en-US" w:eastAsia="zh-CN"/>
+        </w:rPr>
+      </w:pPr>
+    </w:p>
+    <w:p>
+      <w:pPr>
+        <w:pStyle w:val="2"/>
+        <w:numPr>
+          <w:ilvl w:val="0"/>
+          <w:numId w:val="1"/>
+        </w:numPr>
+        <w:ind w:left="0" w:leftChars="0" w:firstLine="0" w:firstLineChars="0"/>
+        <w:rPr>
+          <w:rFonts w:hint="eastAsia"/>
+          <w:lang w:val="en-US" w:eastAsia="zh-CN"/>
+        </w:rPr>
+      </w:pPr>
+      <w:r>
+        <w:rPr>
+          <w:rFonts w:hint="eastAsia"/>
+          <w:lang w:val="en-US" w:eastAsia="zh-CN"/>
+        </w:rPr>
+        <w:t>UML 类图</w:t>
+      </w:r>
+    </w:p>
+    <w:p>
+      <w:pPr>
+        <w:numPr>
+          <w:ilvl w:val="0"/>
+          <w:numId w:val="0"/>
+        </w:numPr>
+        <w:ind w:leftChars="0"/>
+        <w:rPr>
+          <w:rFonts w:hint="eastAsia"/>
+          <w:lang w:val="en-US" w:eastAsia="zh-CN"/>
+        </w:rPr>
+      </w:pPr>
+      <w:r>
+        <w:drawing>
+          <wp:inline distT="0" distB="0" distL="114300" distR="114300">
+            <wp:extent cx="6009640" cy="5238115"/>
+            <wp:effectExtent l="0" t="0" r="10160" b="635"/>
+            <wp:docPr id="6" name="图片 2"/>
+            <wp:cNvGraphicFramePr>
+              <a:graphicFrameLocks xmlns:a="http://schemas.openxmlformats.org/drawingml/2006/main" noChangeAspect="1"/>
+            </wp:cNvGraphicFramePr>
+            <a:graphic xmlns:a="http://schemas.openxmlformats.org/drawingml/2006/main">
+              <a:graphicData uri="http://schemas.openxmlformats.org/drawingml/2006/picture">
+                <pic:pic xmlns:pic="http://schemas.openxmlformats.org/drawingml/2006/picture">
+                  <pic:nvPicPr>
+                    <pic:cNvPr id="6" name="图片 2"/>
+                    <pic:cNvPicPr>
+                      <a:picLocks noChangeAspect="1"/>
+                    </pic:cNvPicPr>
+                  </pic:nvPicPr>
+                  <pic:blipFill>
+                    <a:blip r:embed="rId9"/>
+                    <a:stretch>
+                      <a:fillRect/>
+                    </a:stretch>
+                  </pic:blipFill>
+                  <pic:spPr>
+                    <a:xfrm>
+                      <a:off x="0" y="0"/>
+                      <a:ext cx="6009640" cy="5238115"/>
+                    </a:xfrm>
+                    <a:prstGeom prst="rect">
+                      <a:avLst/>
+                    </a:prstGeom>
+                    <a:noFill/>
+                    <a:ln w="9525">
+                      <a:noFill/>
+                    </a:ln>
+                  </pic:spPr>
+                </pic:pic>
+              </a:graphicData>
+            </a:graphic>
+          </wp:inline>
+        </w:drawing>
+      </w:r>
+    </w:p>
+    <w:p>
+      <w:pPr>
+        <w:widowControl w:val="0"/>
+        <w:numPr>
+          <w:ilvl w:val="0"/>
+          <w:numId w:val="0"/>
+        </w:numPr>
+        <w:jc w:val="both"/>
+        <w:rPr>
+          <w:rFonts w:hint="eastAsia"/>
+          <w:lang w:val="en-US" w:eastAsia="zh-CN"/>
+        </w:rPr>
+      </w:pPr>
+    </w:p>
+    <w:p>
+      <w:pPr>
+        <w:widowControl w:val="0"/>
+        <w:numPr>
+          <w:ilvl w:val="0"/>
+          <w:numId w:val="0"/>
+        </w:numPr>
+        <w:jc w:val="both"/>
+        <w:rPr>
+          <w:rFonts w:hint="eastAsia"/>
+          <w:lang w:val="en-US" w:eastAsia="zh-CN"/>
+        </w:rPr>
+      </w:pPr>
+    </w:p>
+    <w:p>
+      <w:pPr>
+        <w:widowControl w:val="0"/>
+        <w:numPr>
+          <w:ilvl w:val="0"/>
+          <w:numId w:val="0"/>
+        </w:numPr>
+        <w:jc w:val="both"/>
+        <w:rPr>
+          <w:rFonts w:hint="eastAsia"/>
+          <w:lang w:val="en-US" w:eastAsia="zh-CN"/>
+        </w:rPr>
+      </w:pPr>
+    </w:p>
+    <w:p>
+      <w:pPr>
+        <w:widowControl w:val="0"/>
+        <w:numPr>
+          <w:ilvl w:val="0"/>
+          <w:numId w:val="0"/>
+        </w:numPr>
+        <w:jc w:val="both"/>
+        <w:rPr>
+          <w:rFonts w:hint="eastAsia"/>
+          <w:lang w:val="en-US" w:eastAsia="zh-CN"/>
+        </w:rPr>
+      </w:pPr>
+    </w:p>
+    <w:p>
+      <w:pPr>
+        <w:pStyle w:val="3"/>
+        <w:rPr>
+          <w:rFonts w:hint="eastAsia"/>
+          <w:lang w:val="en-US" w:eastAsia="zh-CN"/>
+        </w:rPr>
+      </w:pPr>
+      <w:r>
+        <w:rPr>
+          <w:rFonts w:hint="eastAsia"/>
+          <w:lang w:val="en-US" w:eastAsia="zh-CN"/>
+        </w:rPr>
+        <w:t>2.1、依赖</w:t>
+      </w:r>
+    </w:p>
+    <w:p>
+      <w:pPr>
+        <w:rPr>
+          <w:rFonts w:hint="eastAsia"/>
+          <w:lang w:val="en-US" w:eastAsia="zh-CN"/>
+        </w:rPr>
+      </w:pPr>
+      <w:r>
+        <w:rPr>
+          <w:rFonts w:hint="eastAsia"/>
+          <w:lang w:val="en-US" w:eastAsia="zh-CN"/>
+        </w:rPr>
+        <w:t>1) 类中用到了对方</w:t>
+      </w:r>
+    </w:p>
+    <w:p>
+      <w:pPr>
+        <w:rPr>
+          <w:rFonts w:hint="eastAsia"/>
+          <w:lang w:val="en-US" w:eastAsia="zh-CN"/>
+        </w:rPr>
+      </w:pPr>
+      <w:r>
+        <w:rPr>
+          <w:rFonts w:hint="eastAsia"/>
+          <w:lang w:val="en-US" w:eastAsia="zh-CN"/>
+        </w:rPr>
+        <w:t>2) 如果是  类的成员属性  private A a</w:t>
+      </w:r>
+    </w:p>
+    <w:p>
+      <w:pPr>
+        <w:rPr>
+          <w:rFonts w:hint="eastAsia"/>
+          <w:lang w:val="en-US" w:eastAsia="zh-CN"/>
+        </w:rPr>
+      </w:pPr>
+      <w:r>
+        <w:rPr>
+          <w:rFonts w:hint="eastAsia"/>
+          <w:lang w:val="en-US" w:eastAsia="zh-CN"/>
+        </w:rPr>
+        <w:t>3) 如果是  方法的返回类型 public A getA()</w:t>
+      </w:r>
+    </w:p>
+    <w:p>
+      <w:pPr>
+        <w:rPr>
+          <w:rFonts w:hint="eastAsia"/>
+          <w:lang w:val="en-US" w:eastAsia="zh-CN"/>
+        </w:rPr>
+      </w:pPr>
+      <w:r>
+        <w:rPr>
+          <w:rFonts w:hint="eastAsia"/>
+          <w:lang w:val="en-US" w:eastAsia="zh-CN"/>
+        </w:rPr>
+        <w:t>4) 是方法  接收的参数类型 public void getA(A a)</w:t>
+      </w:r>
+    </w:p>
+    <w:p>
+      <w:pPr>
+        <w:rPr>
+          <w:rFonts w:hint="eastAsia"/>
+          <w:lang w:val="en-US" w:eastAsia="zh-CN"/>
+        </w:rPr>
+      </w:pPr>
+      <w:r>
+        <w:rPr>
+          <w:rFonts w:hint="eastAsia"/>
+          <w:lang w:val="en-US" w:eastAsia="zh-CN"/>
+        </w:rPr>
+        <w:t>5) 方法中使用到  方法局部变量</w:t>
+      </w:r>
+    </w:p>
+    <w:p>
+      <w:pPr>
+        <w:rPr>
+          <w:rFonts w:hint="eastAsia"/>
+          <w:lang w:val="en-US" w:eastAsia="zh-CN"/>
+        </w:rPr>
+      </w:pPr>
+    </w:p>
+    <w:p>
+      <w:pPr>
+        <w:pStyle w:val="3"/>
+        <w:rPr>
+          <w:rFonts w:hint="eastAsia"/>
+          <w:lang w:val="en-US" w:eastAsia="zh-CN"/>
+        </w:rPr>
+      </w:pPr>
+      <w:r>
+        <w:rPr>
+          <w:rFonts w:hint="eastAsia"/>
+          <w:lang w:val="en-US" w:eastAsia="zh-CN"/>
+        </w:rPr>
+        <w:t xml:space="preserve">2.2、泛化 （继承） </w:t>
+      </w:r>
+    </w:p>
+    <w:p>
+      <w:pPr>
+        <w:pStyle w:val="3"/>
+        <w:rPr>
+          <w:rFonts w:hint="eastAsia"/>
+          <w:lang w:val="en-US" w:eastAsia="zh-CN"/>
+        </w:rPr>
+      </w:pPr>
+      <w:r>
+        <w:rPr>
+          <w:rFonts w:hint="eastAsia"/>
+          <w:lang w:val="en-US" w:eastAsia="zh-CN"/>
+        </w:rPr>
+        <w:t>2.4、实现</w:t>
+      </w:r>
+    </w:p>
+    <w:p>
+      <w:pPr>
+        <w:pStyle w:val="3"/>
+        <w:rPr>
+          <w:rFonts w:hint="eastAsia"/>
+          <w:lang w:val="en-US" w:eastAsia="zh-CN"/>
+        </w:rPr>
+      </w:pPr>
+      <w:r>
+        <w:rPr>
+          <w:rFonts w:hint="eastAsia"/>
+          <w:lang w:val="en-US" w:eastAsia="zh-CN"/>
+        </w:rPr>
+        <w:t>2.5、关联</w:t>
+      </w:r>
+    </w:p>
+    <w:p>
+      <w:pPr>
+        <w:pStyle w:val="3"/>
+        <w:rPr>
+          <w:rFonts w:hint="eastAsia"/>
+          <w:lang w:val="en-US" w:eastAsia="zh-CN"/>
+        </w:rPr>
+      </w:pPr>
+      <w:r>
+        <w:rPr>
+          <w:rFonts w:hint="eastAsia"/>
+          <w:lang w:val="en-US" w:eastAsia="zh-CN"/>
+        </w:rPr>
+        <w:t>2.6、聚合</w:t>
+      </w:r>
+    </w:p>
+    <w:p>
+      <w:pPr>
+        <w:rPr>
+          <w:rFonts w:hint="eastAsia"/>
+          <w:lang w:val="en-US" w:eastAsia="zh-CN"/>
+        </w:rPr>
+      </w:pPr>
+      <w:r>
+        <w:rPr>
+          <w:rFonts w:hint="eastAsia"/>
+          <w:lang w:val="en-US" w:eastAsia="zh-CN"/>
+        </w:rPr>
+        <w:t>可以分离</w:t>
+      </w:r>
+    </w:p>
+    <w:p>
+      <w:pPr>
+        <w:rPr>
+          <w:rFonts w:hint="eastAsia"/>
+          <w:lang w:val="en-US" w:eastAsia="zh-CN"/>
+        </w:rPr>
+      </w:pPr>
+      <w:r>
+        <w:rPr>
+          <w:rFonts w:hint="eastAsia"/>
+          <w:lang w:val="en-US" w:eastAsia="zh-CN"/>
+        </w:rPr>
+        <w:t>private A a;</w:t>
+      </w:r>
+    </w:p>
+    <w:p>
+      <w:pPr>
+        <w:pStyle w:val="3"/>
+        <w:rPr>
+          <w:rFonts w:hint="eastAsia"/>
+          <w:lang w:val="en-US" w:eastAsia="zh-CN"/>
+        </w:rPr>
+      </w:pPr>
+      <w:r>
+        <w:rPr>
+          <w:rFonts w:hint="eastAsia"/>
+          <w:lang w:val="en-US" w:eastAsia="zh-CN"/>
+        </w:rPr>
+        <w:t>2.7、组合</w:t>
+      </w:r>
+    </w:p>
+    <w:p>
+      <w:pPr>
+        <w:rPr>
+          <w:rFonts w:hint="eastAsia"/>
+          <w:lang w:val="en-US" w:eastAsia="zh-CN"/>
+        </w:rPr>
+      </w:pPr>
+      <w:r>
+        <w:rPr>
+          <w:rFonts w:hint="eastAsia"/>
+          <w:lang w:val="en-US" w:eastAsia="zh-CN"/>
+        </w:rPr>
+        <w:t>不可以分离</w:t>
+      </w:r>
+    </w:p>
+    <w:p>
+      <w:pPr>
+        <w:rPr>
+          <w:rFonts w:hint="eastAsia"/>
+          <w:lang w:val="en-US" w:eastAsia="zh-CN"/>
+        </w:rPr>
+      </w:pPr>
+      <w:r>
+        <w:rPr>
+          <w:rFonts w:hint="eastAsia"/>
+          <w:lang w:val="en-US" w:eastAsia="zh-CN"/>
+        </w:rPr>
+        <w:t>private A a = new A();</w:t>
+      </w:r>
+    </w:p>
+    <w:p>
+      <w:pPr>
+        <w:rPr>
+          <w:rFonts w:hint="eastAsia"/>
+          <w:lang w:val="en-US" w:eastAsia="zh-CN"/>
+        </w:rPr>
+      </w:pPr>
+    </w:p>
+    <w:p>
+      <w:pPr>
+        <w:pStyle w:val="2"/>
+        <w:rPr>
+          <w:rFonts w:hint="eastAsia"/>
+          <w:lang w:val="en-US" w:eastAsia="zh-CN"/>
+        </w:rPr>
+      </w:pPr>
+      <w:r>
+        <w:rPr>
+          <w:rFonts w:hint="eastAsia"/>
+          <w:lang w:val="en-US" w:eastAsia="zh-CN"/>
+        </w:rPr>
+        <w:t>三、设计模式概述和分类</w:t>
+      </w:r>
+    </w:p>
+    <w:p>
+      <w:pPr>
+        <w:widowControl w:val="0"/>
+        <w:numPr>
+          <w:ilvl w:val="0"/>
+          <w:numId w:val="0"/>
+        </w:numPr>
+        <w:jc w:val="both"/>
+        <w:rPr>
+          <w:rFonts w:hint="eastAsia"/>
+          <w:lang w:val="en-US" w:eastAsia="zh-CN"/>
+        </w:rPr>
+      </w:pPr>
+      <w:r>
+        <w:rPr>
+          <w:rFonts w:hint="eastAsia"/>
+          <w:lang w:val="en-US" w:eastAsia="zh-CN"/>
+        </w:rPr>
+        <w:t>第1层：刚开始学编程不久，听说过什么是设计模式</w:t>
+      </w:r>
+    </w:p>
+    <w:p>
+      <w:pPr>
+        <w:widowControl w:val="0"/>
+        <w:numPr>
+          <w:ilvl w:val="0"/>
+          <w:numId w:val="0"/>
+        </w:numPr>
+        <w:jc w:val="both"/>
+        <w:rPr>
+          <w:rFonts w:hint="eastAsia"/>
+          <w:lang w:val="en-US" w:eastAsia="zh-CN"/>
+        </w:rPr>
+      </w:pPr>
+      <w:r>
+        <w:rPr>
+          <w:rFonts w:hint="eastAsia"/>
+          <w:lang w:val="en-US" w:eastAsia="zh-CN"/>
+        </w:rPr>
+        <w:t>第2层：有很长时间的编程经验，自己写了很多代码，其中用到了设计模式，但是自己却不知道</w:t>
+      </w:r>
+    </w:p>
+    <w:p>
+      <w:pPr>
+        <w:widowControl w:val="0"/>
+        <w:numPr>
+          <w:ilvl w:val="0"/>
+          <w:numId w:val="0"/>
+        </w:numPr>
+        <w:jc w:val="both"/>
+        <w:rPr>
+          <w:rFonts w:hint="eastAsia"/>
+          <w:lang w:val="en-US" w:eastAsia="zh-CN"/>
+        </w:rPr>
+      </w:pPr>
+      <w:r>
+        <w:rPr>
+          <w:rFonts w:hint="eastAsia"/>
+          <w:lang w:val="en-US" w:eastAsia="zh-CN"/>
+        </w:rPr>
+        <w:t>第3层：学习过了设计模式，发现自己已经在使用了，并且发现了一些新的模式挺好用的</w:t>
+      </w:r>
+    </w:p>
+    <w:p>
+      <w:pPr>
+        <w:widowControl w:val="0"/>
+        <w:numPr>
+          <w:ilvl w:val="0"/>
+          <w:numId w:val="0"/>
+        </w:numPr>
+        <w:jc w:val="both"/>
+        <w:rPr>
+          <w:rFonts w:hint="eastAsia"/>
+          <w:lang w:val="en-US" w:eastAsia="zh-CN"/>
+        </w:rPr>
+      </w:pPr>
+      <w:r>
+        <w:rPr>
+          <w:rFonts w:hint="eastAsia"/>
+          <w:lang w:val="en-US" w:eastAsia="zh-CN"/>
+        </w:rPr>
+        <w:t>第4层：阅读了很多别人写的源码和框架，在其中看到别人设计模式，并且能够领会设计模式的精妙和带来的好处。</w:t>
+      </w:r>
+    </w:p>
+    <w:p>
+      <w:pPr>
+        <w:widowControl w:val="0"/>
+        <w:numPr>
+          <w:ilvl w:val="0"/>
+          <w:numId w:val="0"/>
+        </w:numPr>
+        <w:jc w:val="both"/>
+        <w:rPr>
+          <w:rFonts w:hint="eastAsia"/>
+          <w:lang w:val="en-US" w:eastAsia="zh-CN"/>
+        </w:rPr>
+      </w:pPr>
+      <w:r>
+        <w:rPr>
+          <w:rFonts w:hint="eastAsia"/>
+          <w:lang w:val="en-US" w:eastAsia="zh-CN"/>
+        </w:rPr>
+        <w:t>第 5 层：代码写着写着，自己都没有意识到使用了设计模式，并且熟练的写了出来。</w:t>
+      </w:r>
+    </w:p>
+    <w:p>
+      <w:pPr>
+        <w:pStyle w:val="3"/>
+        <w:rPr>
+          <w:rFonts w:hint="eastAsia"/>
+          <w:lang w:val="en-US" w:eastAsia="zh-CN"/>
+        </w:rPr>
+      </w:pPr>
+      <w:r>
+        <w:rPr>
+          <w:rFonts w:hint="eastAsia"/>
+          <w:lang w:val="en-US" w:eastAsia="zh-CN"/>
+        </w:rPr>
+        <w:t>设计模式</w:t>
+      </w:r>
+    </w:p>
+    <w:p>
+      <w:pPr>
+        <w:widowControl w:val="0"/>
+        <w:numPr>
+          <w:ilvl w:val="0"/>
+          <w:numId w:val="0"/>
+        </w:numPr>
+        <w:jc w:val="both"/>
+        <w:rPr>
+          <w:rFonts w:hint="eastAsia"/>
+          <w:lang w:val="en-US" w:eastAsia="zh-CN"/>
+        </w:rPr>
+      </w:pPr>
+      <w:r>
+        <w:rPr>
+          <w:rFonts w:hint="eastAsia"/>
+          <w:lang w:val="en-US" w:eastAsia="zh-CN"/>
+        </w:rPr>
+        <w:t>设计模式是程序员在面对同类软件工程设计问题所总结出来的有用的经验， 模式不是代码，而是 某类问题的通</w:t>
+      </w:r>
+    </w:p>
+    <w:p>
+      <w:pPr>
+        <w:widowControl w:val="0"/>
+        <w:numPr>
+          <w:ilvl w:val="0"/>
+          <w:numId w:val="0"/>
+        </w:numPr>
+        <w:jc w:val="both"/>
+        <w:rPr>
+          <w:rFonts w:hint="eastAsia"/>
+          <w:lang w:val="en-US" w:eastAsia="zh-CN"/>
+        </w:rPr>
+      </w:pPr>
+      <w:r>
+        <w:rPr>
+          <w:rFonts w:hint="eastAsia"/>
+          <w:lang w:val="en-US" w:eastAsia="zh-CN"/>
+        </w:rPr>
+        <w:t>用解决方案，设计模式（Design pattern）代表了最佳的实践。这些解决方案是众多软件开发人员经过相当长的</w:t>
+      </w:r>
+    </w:p>
+    <w:p>
+      <w:pPr>
+        <w:widowControl w:val="0"/>
+        <w:numPr>
+          <w:ilvl w:val="0"/>
+          <w:numId w:val="0"/>
+        </w:numPr>
+        <w:jc w:val="both"/>
+        <w:rPr>
+          <w:rFonts w:hint="eastAsia"/>
+          <w:lang w:val="en-US" w:eastAsia="zh-CN"/>
+        </w:rPr>
+      </w:pPr>
+      <w:r>
+        <w:rPr>
+          <w:rFonts w:hint="eastAsia"/>
+          <w:lang w:val="en-US" w:eastAsia="zh-CN"/>
+        </w:rPr>
+        <w:t>一段时间的试验和错误总结出来的。</w:t>
+      </w:r>
       <w:bookmarkStart w:id="0" w:name="_GoBack"/>
       <w:bookmarkEnd w:id="0"/>
     </w:p>
     <w:p>
       <w:pPr>
-        <w:numPr>
-          <w:numId w:val="0"/>
-        </w:numPr>
-        <w:rPr>
-          <w:rFonts w:hint="eastAsia"/>
-          <w:b/>
-          <w:bCs/>
-          <w:lang w:val="en-US" w:eastAsia="zh-CN"/>
-        </w:rPr>
-      </w:pPr>
-      <w:r>
-        <w:rPr>
-          <w:rFonts w:hint="eastAsia"/>
-          <w:b/>
-          <w:bCs/>
-          <w:lang w:val="en-US" w:eastAsia="zh-CN"/>
-        </w:rPr>
-        <w:t>解决方法</w:t>
-      </w:r>
-    </w:p>
-    <w:p>
-      <w:pPr>
-        <w:numPr>
-          <w:numId w:val="0"/>
-        </w:numPr>
-        <w:rPr>
-          <w:rFonts w:hint="eastAsia"/>
-          <w:lang w:val="en-US" w:eastAsia="zh-CN"/>
-        </w:rPr>
-      </w:pPr>
-      <w:r>
-        <w:rPr>
-          <w:rFonts w:hint="eastAsia"/>
-          <w:lang w:val="en-US" w:eastAsia="zh-CN"/>
-        </w:rPr>
-        <w:t>1) 我们发现原来运行正常的相减功能发生了错误。原因就是类B无意中重写了父类的方法，造成原有功能出现错误。在实际编程中，我们常常会通过重写父类的方法完成新的功能，这样写起来虽然简单，但整个继承体系的复用性会比较差。特别是运行多态比较频繁的时候</w:t>
-      </w:r>
-    </w:p>
-    <w:p>
-      <w:pPr>
-        <w:numPr>
-          <w:numId w:val="0"/>
-        </w:numPr>
-        <w:rPr>
-          <w:rFonts w:hint="eastAsia"/>
-          <w:lang w:val="en-US" w:eastAsia="zh-CN"/>
-        </w:rPr>
-      </w:pPr>
-      <w:r>
-        <w:rPr>
-          <w:rFonts w:hint="eastAsia"/>
-          <w:lang w:val="en-US" w:eastAsia="zh-CN"/>
-        </w:rPr>
-        <w:t>2) 通用的做法是：原来的父类和子类都继承一个更通俗的基类，原有的继承关系去掉，采用依赖，聚合，组合等关系代替.</w:t>
-      </w:r>
-    </w:p>
-    <w:p>
-      <w:pPr>
-        <w:widowControl w:val="0"/>
-        <w:numPr>
-          <w:ilvl w:val="0"/>
-          <w:numId w:val="0"/>
-        </w:numPr>
-        <w:jc w:val="both"/>
-        <w:rPr>
-          <w:rFonts w:hint="eastAsia"/>
-          <w:lang w:val="en-US" w:eastAsia="zh-CN"/>
-        </w:rPr>
-      </w:pPr>
-    </w:p>
-    <w:p>
-      <w:pPr>
-        <w:widowControl w:val="0"/>
-        <w:numPr>
-          <w:ilvl w:val="0"/>
-          <w:numId w:val="0"/>
-        </w:numPr>
-        <w:jc w:val="both"/>
-        <w:rPr>
-          <w:rFonts w:hint="eastAsia"/>
-          <w:lang w:val="en-US" w:eastAsia="zh-CN"/>
-        </w:rPr>
-      </w:pPr>
-    </w:p>
-    <w:p>
-      <w:pPr>
-        <w:widowControl w:val="0"/>
-        <w:numPr>
-          <w:ilvl w:val="0"/>
-          <w:numId w:val="0"/>
-        </w:numPr>
-        <w:jc w:val="both"/>
-        <w:rPr>
-          <w:rFonts w:hint="eastAsia"/>
-          <w:lang w:val="en-US" w:eastAsia="zh-CN"/>
-        </w:rPr>
-      </w:pPr>
-    </w:p>
-    <w:p>
-      <w:pPr>
-        <w:widowControl w:val="0"/>
-        <w:numPr>
-          <w:ilvl w:val="0"/>
-          <w:numId w:val="0"/>
-        </w:numPr>
-        <w:jc w:val="both"/>
-        <w:rPr>
-          <w:rFonts w:hint="eastAsia"/>
-          <w:lang w:val="en-US" w:eastAsia="zh-CN"/>
-        </w:rPr>
-      </w:pPr>
-    </w:p>
-    <w:p>
-      <w:pPr>
-        <w:widowControl w:val="0"/>
-        <w:numPr>
-          <w:ilvl w:val="0"/>
-          <w:numId w:val="0"/>
-        </w:numPr>
-        <w:jc w:val="both"/>
-        <w:rPr>
-          <w:rFonts w:hint="eastAsia"/>
-          <w:lang w:val="en-US" w:eastAsia="zh-CN"/>
-        </w:rPr>
-      </w:pPr>
-    </w:p>
-    <w:p>
-      <w:pPr>
-        <w:widowControl w:val="0"/>
-        <w:numPr>
-          <w:ilvl w:val="0"/>
-          <w:numId w:val="0"/>
-        </w:numPr>
-        <w:jc w:val="both"/>
-        <w:rPr>
-          <w:rFonts w:hint="eastAsia"/>
-          <w:lang w:val="en-US" w:eastAsia="zh-CN"/>
-        </w:rPr>
-      </w:pPr>
-    </w:p>
-    <w:p>
-      <w:pPr>
-        <w:widowControl w:val="0"/>
-        <w:numPr>
-          <w:ilvl w:val="0"/>
-          <w:numId w:val="0"/>
-        </w:numPr>
-        <w:jc w:val="both"/>
-        <w:rPr>
-          <w:rFonts w:hint="eastAsia"/>
-          <w:lang w:val="en-US" w:eastAsia="zh-CN"/>
-        </w:rPr>
-      </w:pPr>
-    </w:p>
-    <w:p>
-      <w:pPr>
-        <w:widowControl w:val="0"/>
-        <w:numPr>
-          <w:ilvl w:val="0"/>
-          <w:numId w:val="0"/>
-        </w:numPr>
-        <w:jc w:val="both"/>
-        <w:rPr>
-          <w:rFonts w:hint="eastAsia"/>
-          <w:lang w:val="en-US" w:eastAsia="zh-CN"/>
-        </w:rPr>
-      </w:pPr>
-    </w:p>
-    <w:p>
-      <w:pPr>
-        <w:widowControl w:val="0"/>
-        <w:numPr>
-          <w:ilvl w:val="0"/>
-          <w:numId w:val="0"/>
-        </w:numPr>
-        <w:jc w:val="both"/>
+        <w:widowControl w:val="0"/>
+        <w:numPr>
+          <w:ilvl w:val="0"/>
+          <w:numId w:val="0"/>
+        </w:numPr>
+        <w:jc w:val="both"/>
+        <w:rPr>
+          <w:rFonts w:hint="eastAsia"/>
+          <w:lang w:val="en-US" w:eastAsia="zh-CN"/>
+        </w:rPr>
+      </w:pPr>
+      <w:r>
+        <w:rPr>
+          <w:rFonts w:hint="eastAsia"/>
+          <w:lang w:val="en-US" w:eastAsia="zh-CN"/>
+        </w:rPr>
+        <w:t>设计模式的本质提高  软件的维护性，通用性和扩展性，并降低软件的复杂度。</w:t>
+      </w:r>
+    </w:p>
+    <w:p>
+      <w:pPr>
+        <w:widowControl w:val="0"/>
+        <w:numPr>
+          <w:ilvl w:val="0"/>
+          <w:numId w:val="0"/>
+        </w:numPr>
+        <w:jc w:val="both"/>
+        <w:rPr>
+          <w:rFonts w:hint="eastAsia"/>
+          <w:lang w:val="en-US" w:eastAsia="zh-CN"/>
+        </w:rPr>
+      </w:pPr>
+      <w:r>
+        <w:rPr>
+          <w:rFonts w:hint="eastAsia"/>
+          <w:lang w:val="en-US" w:eastAsia="zh-CN"/>
+        </w:rPr>
+        <w:t>3) &lt;&lt; 设计模式&gt;&gt; 是经典的书，作者是 Erich Gamma、Richard Helm、Ralph Johnson 和 John Vlissides Design（俗</w:t>
+      </w:r>
+    </w:p>
+    <w:p>
+      <w:pPr>
+        <w:widowControl w:val="0"/>
+        <w:numPr>
+          <w:ilvl w:val="0"/>
+          <w:numId w:val="0"/>
+        </w:numPr>
+        <w:jc w:val="both"/>
+        <w:rPr>
+          <w:rFonts w:hint="eastAsia"/>
+          <w:lang w:val="en-US" w:eastAsia="zh-CN"/>
+        </w:rPr>
+      </w:pPr>
+      <w:r>
+        <w:rPr>
+          <w:rFonts w:hint="eastAsia"/>
+          <w:lang w:val="en-US" w:eastAsia="zh-CN"/>
+        </w:rPr>
+        <w:t>称 “四人组 GOF”）</w:t>
+      </w:r>
+    </w:p>
+    <w:p>
+      <w:pPr>
+        <w:pStyle w:val="3"/>
+        <w:rPr>
+          <w:rFonts w:hint="eastAsia"/>
+          <w:lang w:val="en-US" w:eastAsia="zh-CN"/>
+        </w:rPr>
+      </w:pPr>
+      <w:r>
+        <w:rPr>
+          <w:rFonts w:hint="eastAsia"/>
+          <w:lang w:val="en-US" w:eastAsia="zh-CN"/>
+        </w:rPr>
+        <w:t>三种类型，共 23 种</w:t>
+      </w:r>
+    </w:p>
+    <w:p>
+      <w:pPr>
+        <w:widowControl w:val="0"/>
+        <w:numPr>
+          <w:ilvl w:val="0"/>
+          <w:numId w:val="5"/>
+        </w:numPr>
+        <w:jc w:val="both"/>
+        <w:rPr>
+          <w:rFonts w:hint="eastAsia"/>
+          <w:lang w:val="en-US" w:eastAsia="zh-CN"/>
+        </w:rPr>
+      </w:pPr>
+      <w:r>
+        <w:rPr>
+          <w:rFonts w:hint="eastAsia"/>
+          <w:lang w:val="en-US" w:eastAsia="zh-CN"/>
+        </w:rPr>
+        <w:t>创建型模式：单例模式、抽象工厂模式、原型模式、建造者模式、工厂模式。</w:t>
+      </w:r>
+    </w:p>
+    <w:p>
+      <w:pPr>
+        <w:widowControl w:val="0"/>
+        <w:numPr>
+          <w:ilvl w:val="0"/>
+          <w:numId w:val="5"/>
+        </w:numPr>
+        <w:jc w:val="both"/>
+        <w:rPr>
+          <w:rFonts w:hint="eastAsia"/>
+          <w:lang w:val="en-US" w:eastAsia="zh-CN"/>
+        </w:rPr>
+      </w:pPr>
+      <w:r>
+        <w:rPr>
+          <w:rFonts w:hint="eastAsia"/>
+          <w:lang w:val="en-US" w:eastAsia="zh-CN"/>
+        </w:rPr>
+        <w:t>结构型模式：适配器模式、桥接模式、装饰模式、组合模式、外观模式、享元模式、代理模式。</w:t>
+      </w:r>
+    </w:p>
+    <w:p>
+      <w:pPr>
+        <w:widowControl w:val="0"/>
+        <w:numPr>
+          <w:ilvl w:val="0"/>
+          <w:numId w:val="5"/>
+        </w:numPr>
+        <w:jc w:val="both"/>
+        <w:rPr>
+          <w:rFonts w:hint="eastAsia"/>
+          <w:lang w:val="en-US" w:eastAsia="zh-CN"/>
+        </w:rPr>
+      </w:pPr>
+      <w:r>
+        <w:rPr>
+          <w:rFonts w:hint="eastAsia"/>
+          <w:lang w:val="en-US" w:eastAsia="zh-CN"/>
+        </w:rPr>
+        <w:t>行为型模式：模版方法模式、命令模式、访问者模式、迭代器模式、观察者模式、中介者模式、备忘录模式、解释器模式（Interpreter 模式）、状态模式、策略模式、职责链模式(责任链模式)。</w:t>
+      </w:r>
+    </w:p>
+    <w:p>
+      <w:pPr>
+        <w:pStyle w:val="2"/>
+        <w:numPr>
+          <w:ilvl w:val="0"/>
+          <w:numId w:val="0"/>
+        </w:numPr>
+        <w:ind w:leftChars="0"/>
+        <w:rPr>
+          <w:rFonts w:hint="eastAsia"/>
+          <w:lang w:val="en-US" w:eastAsia="zh-CN"/>
+        </w:rPr>
+      </w:pPr>
+      <w:r>
+        <w:rPr>
+          <w:rFonts w:hint="eastAsia"/>
+          <w:lang w:val="en-US" w:eastAsia="zh-CN"/>
+        </w:rPr>
+        <w:t>四、单例</w:t>
+      </w:r>
+    </w:p>
+    <w:p>
+      <w:pPr>
+        <w:rPr>
+          <w:rFonts w:hint="eastAsia"/>
+          <w:lang w:val="en-US" w:eastAsia="zh-CN"/>
+        </w:rPr>
+      </w:pPr>
+      <w:r>
+        <w:drawing>
+          <wp:inline distT="0" distB="0" distL="114300" distR="114300">
+            <wp:extent cx="6640830" cy="4476750"/>
+            <wp:effectExtent l="0" t="0" r="7620" b="0"/>
+            <wp:docPr id="8" name="图片 4"/>
+            <wp:cNvGraphicFramePr>
+              <a:graphicFrameLocks xmlns:a="http://schemas.openxmlformats.org/drawingml/2006/main" noChangeAspect="1"/>
+            </wp:cNvGraphicFramePr>
+            <a:graphic xmlns:a="http://schemas.openxmlformats.org/drawingml/2006/main">
+              <a:graphicData uri="http://schemas.openxmlformats.org/drawingml/2006/picture">
+                <pic:pic xmlns:pic="http://schemas.openxmlformats.org/drawingml/2006/picture">
+                  <pic:nvPicPr>
+                    <pic:cNvPr id="8" name="图片 4"/>
+                    <pic:cNvPicPr>
+                      <a:picLocks noChangeAspect="1"/>
+                    </pic:cNvPicPr>
+                  </pic:nvPicPr>
+                  <pic:blipFill>
+                    <a:blip r:embed="rId10"/>
+                    <a:stretch>
+                      <a:fillRect/>
+                    </a:stretch>
+                  </pic:blipFill>
+                  <pic:spPr>
+                    <a:xfrm>
+                      <a:off x="0" y="0"/>
+                      <a:ext cx="6640830" cy="4476750"/>
+                    </a:xfrm>
+                    <a:prstGeom prst="rect">
+                      <a:avLst/>
+                    </a:prstGeom>
+                    <a:noFill/>
+                    <a:ln w="9525">
+                      <a:noFill/>
+                    </a:ln>
+                  </pic:spPr>
+                </pic:pic>
+              </a:graphicData>
+            </a:graphic>
+          </wp:inline>
+        </w:drawing>
+      </w:r>
+    </w:p>
+    <w:p>
+      <w:pPr>
+        <w:numPr>
+          <w:ilvl w:val="0"/>
+          <w:numId w:val="0"/>
+        </w:numPr>
+        <w:ind w:leftChars="0"/>
+        <w:rPr>
+          <w:rFonts w:hint="eastAsia"/>
+          <w:lang w:val="en-US" w:eastAsia="zh-CN"/>
+        </w:rPr>
+      </w:pPr>
+    </w:p>
+    <w:p>
+      <w:pPr>
+        <w:numPr>
+          <w:ilvl w:val="0"/>
+          <w:numId w:val="0"/>
+        </w:numPr>
+        <w:ind w:leftChars="0"/>
+        <w:rPr>
+          <w:rFonts w:hint="eastAsia"/>
+          <w:lang w:val="en-US" w:eastAsia="zh-CN"/>
+        </w:rPr>
+      </w:pPr>
+      <w:r>
+        <w:rPr>
+          <w:rFonts w:hint="eastAsia"/>
+          <w:lang w:val="en-US" w:eastAsia="zh-CN"/>
+        </w:rPr>
+        <w:t>五、</w:t>
+      </w:r>
+    </w:p>
+    <w:p>
+      <w:pPr>
+        <w:numPr>
+          <w:ilvl w:val="0"/>
+          <w:numId w:val="0"/>
+        </w:numPr>
+        <w:ind w:leftChars="0"/>
+        <w:rPr>
+          <w:rFonts w:hint="eastAsia"/>
+          <w:lang w:val="en-US" w:eastAsia="zh-CN"/>
+        </w:rPr>
+      </w:pPr>
+    </w:p>
+    <w:p>
+      <w:pPr>
+        <w:numPr>
+          <w:ilvl w:val="0"/>
+          <w:numId w:val="0"/>
+        </w:numPr>
+        <w:ind w:leftChars="0"/>
+        <w:rPr>
+          <w:rFonts w:hint="eastAsia"/>
+          <w:lang w:val="en-US" w:eastAsia="zh-CN"/>
+        </w:rPr>
+      </w:pPr>
+      <w:r>
+        <w:rPr>
+          <w:rFonts w:hint="eastAsia"/>
+          <w:lang w:val="en-US" w:eastAsia="zh-CN"/>
+        </w:rPr>
+        <w:t>六、</w:t>
+      </w:r>
+    </w:p>
+    <w:p>
+      <w:pPr>
+        <w:numPr>
+          <w:ilvl w:val="0"/>
+          <w:numId w:val="0"/>
+        </w:numPr>
+        <w:ind w:leftChars="0"/>
         <w:rPr>
           <w:rFonts w:hint="eastAsia"/>
           <w:lang w:val="en-US" w:eastAsia="zh-CN"/>
@@ -1856,6 +3121,18 @@
 <file path=word/numbering.xml><?xml version="1.0" encoding="utf-8"?>
 <w:numbering xmlns:wpc="http://schemas.microsoft.com/office/word/2010/wordprocessingCanvas" xmlns:mc="http://schemas.openxmlformats.org/markup-compatibility/2006" xmlns:o="urn:schemas-microsoft-com:office:office" xmlns:r="http://schemas.openxmlformats.org/officeDocument/2006/relationships" xmlns:m="http://schemas.openxmlformats.org/officeDocument/2006/math" xmlns:v="urn:schemas-microsoft-com:vml" xmlns:wp14="http://schemas.microsoft.com/office/word/2010/wordprocessingDrawing" xmlns:wp="http://schemas.openxmlformats.org/drawingml/2006/wordprocessingDrawing" xmlns:w10="urn:schemas-microsoft-com:office:word" xmlns:w="http://schemas.openxmlformats.org/wordprocessingml/2006/main" xmlns:w14="http://schemas.microsoft.com/office/word/2010/wordml" xmlns:wpg="http://schemas.microsoft.com/office/word/2010/wordprocessingGroup" xmlns:wpi="http://schemas.microsoft.com/office/word/2010/wordprocessingInk" xmlns:wne="http://schemas.microsoft.com/office/word/2006/wordml" xmlns:wps="http://schemas.microsoft.com/office/word/2010/wordprocessingShape" mc:Ignorable="w14 wp14">
   <w:abstractNum w:abstractNumId="0">
+    <w:nsid w:val="8C1B1873"/>
+    <w:multiLevelType w:val="singleLevel"/>
+    <w:tmpl w:val="8C1B1873"/>
+    <w:lvl w:ilvl="0" w:tentative="0">
+      <w:start w:val="1"/>
+      <w:numFmt w:val="decimal"/>
+      <w:suff w:val="space"/>
+      <w:lvlText w:val="%1)"/>
+      <w:lvlJc w:val="left"/>
+    </w:lvl>
+  </w:abstractNum>
+  <w:abstractNum w:abstractNumId="1">
     <w:nsid w:val="BDB978DB"/>
     <w:multiLevelType w:val="singleLevel"/>
     <w:tmpl w:val="BDB978DB"/>
@@ -1870,7 +3147,19 @@
       </w:rPr>
     </w:lvl>
   </w:abstractNum>
-  <w:abstractNum w:abstractNumId="1">
+  <w:abstractNum w:abstractNumId="2">
+    <w:nsid w:val="051B5DD5"/>
+    <w:multiLevelType w:val="singleLevel"/>
+    <w:tmpl w:val="051B5DD5"/>
+    <w:lvl w:ilvl="0" w:tentative="0">
+      <w:start w:val="1"/>
+      <w:numFmt w:val="decimal"/>
+      <w:suff w:val="space"/>
+      <w:lvlText w:val="%1)"/>
+      <w:lvlJc w:val="left"/>
+    </w:lvl>
+  </w:abstractNum>
+  <w:abstractNum w:abstractNumId="3">
     <w:nsid w:val="40F1D3D1"/>
     <w:multiLevelType w:val="multilevel"/>
     <w:tmpl w:val="40F1D3D1"/>
@@ -1992,7 +3281,7 @@
       </w:rPr>
     </w:lvl>
   </w:abstractNum>
-  <w:abstractNum w:abstractNumId="2">
+  <w:abstractNum w:abstractNumId="4">
     <w:nsid w:val="62A6BEFA"/>
     <w:multiLevelType w:val="singleLevel"/>
     <w:tmpl w:val="62A6BEFA"/>
@@ -2005,12 +3294,18 @@
     </w:lvl>
   </w:abstractNum>
   <w:num w:numId="1">
+    <w:abstractNumId w:val="1"/>
+  </w:num>
+  <w:num w:numId="2">
+    <w:abstractNumId w:val="3"/>
+  </w:num>
+  <w:num w:numId="3">
+    <w:abstractNumId w:val="4"/>
+  </w:num>
+  <w:num w:numId="4">
     <w:abstractNumId w:val="0"/>
   </w:num>
-  <w:num w:numId="2">
-    <w:abstractNumId w:val="1"/>
-  </w:num>
-  <w:num w:numId="3">
+  <w:num w:numId="5">
     <w:abstractNumId w:val="2"/>
   </w:num>
 </w:numbering>
